--- a/Docs/Deep SVDD.docx
+++ b/Docs/Deep SVDD.docx
@@ -15,7 +15,7 @@
       <w:r>
         <w:t xml:space="preserve">Link: </w:t>
       </w:r>
-      <w:hyperlink r:id="rId5" w:history="1">
+      <w:hyperlink r:id="rId5" w:anchor=":~:text=An%20existing%20unsupervised%20technique%20named,a%20pre%2Ddetermined%20point%20c" w:history="1">
         <w:r>
           <w:rPr>
             <w:rStyle w:val="Hyperlink"/>
@@ -29,15 +29,7 @@
     </w:p>
     <w:p>
       <w:r>
-        <w:t xml:space="preserve">Anomaly detection (AD) is the task of identifying outliers in a given dataset. There </w:t>
-      </w:r>
-      <w:proofErr w:type="gramStart"/>
-      <w:r>
-        <w:t>are</w:t>
-      </w:r>
-      <w:proofErr w:type="gramEnd"/>
-      <w:r>
-        <w:t xml:space="preserve"> existing shallow supervised, as well as deep unsupervised techniques which are limited in either scalability or their ability to use labeled anomalous data.</w:t>
+        <w:t>Anomaly detection (AD) is the task of identifying outliers in a given dataset. There are existing shallow supervised, as well as deep unsupervised techniques which are limited in either scalability or their ability to use labeled anomalous data.</w:t>
       </w:r>
     </w:p>
     <w:p>
@@ -139,21 +131,7 @@
         <w:rPr>
           <w:highlight w:val="yellow"/>
         </w:rPr>
-        <w:t xml:space="preserve">shortfall </w:t>
-      </w:r>
-      <w:proofErr w:type="gramStart"/>
-      <w:r>
-        <w:rPr>
-          <w:highlight w:val="yellow"/>
-        </w:rPr>
-        <w:t>are</w:t>
-      </w:r>
-      <w:proofErr w:type="gramEnd"/>
-      <w:r>
-        <w:rPr>
-          <w:highlight w:val="yellow"/>
-        </w:rPr>
-        <w:t xml:space="preserve"> low confidence detection</w:t>
+        <w:t>shortfall are low confidence detection</w:t>
       </w:r>
       <w:r>
         <w:t xml:space="preserve"> of anomalies.</w:t>
@@ -362,6 +340,9 @@
     </w:p>
     <w:p>
       <w:r>
+        <w:rPr>
+          <w:noProof/>
+        </w:rPr>
         <w:lastRenderedPageBreak/>
         <w:drawing>
           <wp:inline distT="0" distB="0" distL="0" distR="0" wp14:anchorId="78B116D4" wp14:editId="3C9CB639">
@@ -701,6 +682,41 @@
       </w:r>
     </w:p>
     <w:p/>
+    <w:p>
+      <w:r>
+        <w:t>Summary:</w:t>
+      </w:r>
+    </w:p>
+    <w:p>
+      <w:r>
+        <w:t>Deep SVDD is a type of deep learning algorithm used for anomaly detection, which aims to identify instances in a dataset that are significantly different from the majority of the data. The "SVDD" stands for "support vector data description", which is a type of one-class classification algorithm that is used as the basis for the Deep SVDD approach.</w:t>
+      </w:r>
+    </w:p>
+    <w:p/>
+    <w:p>
+      <w:r>
+        <w:t>In the Deep SVDD approach, a neural network is trained to map the input data to a low-dimensional space where the normal instances are expected to be tightly clustered. This is achieved by minimizing the distance between the network output and the center of the normal instances in this space. The goal is to learn a compact representation of the normal data that can be used to detect anomalous instances as those that are significantly far away from the center of the normal instances in the low-dimensional space.</w:t>
+      </w:r>
+    </w:p>
+    <w:p/>
+    <w:p>
+      <w:r>
+        <w:lastRenderedPageBreak/>
+        <w:t>The Deep SVDD algorithm is trained in an unsupervised manner, meaning that only normal data is used during training. This is because the algorithm aims to learn a representation of the normal data that can be used to identify anomalies, rather than explicitly modeling the anomalies themselves.</w:t>
+      </w:r>
+    </w:p>
+    <w:p/>
+    <w:p>
+      <w:r>
+        <w:t>The Deep SVDD algorithm has several advantages over traditional anomaly detection approaches. For example, it is able to handle high-dimensional data and can learn complex representations of the data that may not be possible with traditional methods. Additionally, it is able to identify anomalies in new data that may not have been seen during training, making it useful for detecting previously unknown types of anomalies.</w:t>
+      </w:r>
+    </w:p>
+    <w:p/>
+    <w:p>
+      <w:r>
+        <w:t>In summary, Deep SVDD is a type of deep learning algorithm used for anomaly detection that aims to learn a compact representation of normal data and identify anomalies as those that are significantly far away from the center of the normal data in a low-dimensional space. It is trained in an unsupervised manner and is able to handle high-dimensional and complex data, making it a useful approach for detecting anomalies in various domains.</w:t>
+      </w:r>
+    </w:p>
     <w:sectPr>
       <w:pgSz w:w="12240" w:h="15840"/>
       <w:pgMar w:top="1440" w:right="1440" w:bottom="1440" w:left="1440" w:header="720" w:footer="720" w:gutter="0"/>
@@ -1272,6 +1288,7 @@
   <w:style w:type="character" w:default="1" w:styleId="DefaultParagraphFont">
     <w:name w:val="Default Paragraph Font"/>
     <w:uiPriority w:val="1"/>
+    <w:semiHidden/>
     <w:unhideWhenUsed/>
   </w:style>
   <w:style w:type="table" w:default="1" w:styleId="TableNormal">
